--- a/Tugas 3.docx
+++ b/Tugas 3.docx
@@ -16,9 +16,9 @@
         </w:rPr>
         <w:drawing>
           <wp:inline distT="0" distB="0" distL="0" distR="0">
-            <wp:extent cx="5934075" cy="3886200"/>
-            <wp:effectExtent l="0" t="0" r="9525" b="0"/>
-            <wp:docPr id="1" name="Picture 1" descr="C:\Users\HP\Desktop\Pesanan.JPG"/>
+            <wp:extent cx="5781675" cy="4695825"/>
+            <wp:effectExtent l="0" t="0" r="9525" b="9525"/>
+            <wp:docPr id="2" name="Picture 2" descr="D:\[data] KULIAH\SMT-V\P. rpll\Tugas 3 Use Case\Use Case Pemesanan Pizza.JPG"/>
             <wp:cNvGraphicFramePr>
               <a:graphicFrameLocks xmlns:a="http://schemas.openxmlformats.org/drawingml/2006/main" noChangeAspect="1"/>
             </wp:cNvGraphicFramePr>
@@ -26,7 +26,7 @@
               <a:graphicData uri="http://schemas.openxmlformats.org/drawingml/2006/picture">
                 <pic:pic xmlns:pic="http://schemas.openxmlformats.org/drawingml/2006/picture">
                   <pic:nvPicPr>
-                    <pic:cNvPr id="0" name="Picture 1" descr="C:\Users\HP\Desktop\Pesanan.JPG"/>
+                    <pic:cNvPr id="0" name="Picture 1" descr="D:\[data] KULIAH\SMT-V\P. rpll\Tugas 3 Use Case\Use Case Pemesanan Pizza.JPG"/>
                     <pic:cNvPicPr>
                       <a:picLocks noChangeAspect="1" noChangeArrowheads="1"/>
                     </pic:cNvPicPr>
@@ -47,7 +47,7 @@
                   <pic:spPr bwMode="auto">
                     <a:xfrm>
                       <a:off x="0" y="0"/>
-                      <a:ext cx="5934075" cy="3886200"/>
+                      <a:ext cx="5781675" cy="4695825"/>
                     </a:xfrm>
                     <a:prstGeom prst="rect">
                       <a:avLst/>
@@ -63,8 +63,6 @@
           </wp:inline>
         </w:drawing>
       </w:r>
-      <w:bookmarkStart w:id="0" w:name="_GoBack"/>
-      <w:bookmarkEnd w:id="0"/>
     </w:p>
     <w:p/>
     <w:p>
@@ -728,6 +726,7 @@
               <w:rPr>
                 <w:b/>
               </w:rPr>
+              <w:lastRenderedPageBreak/>
               <w:t>Skenario</w:t>
             </w:r>
             <w:proofErr w:type="spellEnd"/>
@@ -871,7 +870,6 @@
               <w:rPr>
                 <w:bCs/>
               </w:rPr>
-              <w:lastRenderedPageBreak/>
               <w:t>Aktor</w:t>
             </w:r>
             <w:proofErr w:type="spellEnd"/>
@@ -1507,14 +1505,7 @@
                 <w:bCs/>
                 <w:lang w:val="id-ID"/>
               </w:rPr>
-              <w:t>Sistem memberikan notifikasi</w:t>
-            </w:r>
-            <w:r>
-              <w:rPr>
-                <w:bCs/>
-                <w:lang w:val="id-ID"/>
-              </w:rPr>
-              <w:t xml:space="preserve"> bahwa pesanan telah habis / tidak tersedia</w:t>
+              <w:t>Sistem memberikan notifikasi bahwa pesanan telah habis / tidak tersedia</w:t>
             </w:r>
           </w:p>
         </w:tc>
@@ -1695,6 +1686,15 @@
     </w:p>
     <w:p>
       <w:pPr>
+        <w:rPr>
+          <w:lang w:val="id-ID"/>
+        </w:rPr>
+      </w:pPr>
+      <w:bookmarkStart w:id="0" w:name="_GoBack"/>
+      <w:bookmarkEnd w:id="0"/>
+    </w:p>
+    <w:p>
+      <w:pPr>
         <w:pStyle w:val="ListParagraph"/>
         <w:numPr>
           <w:ilvl w:val="0"/>
@@ -1706,6 +1706,7 @@
         <w:rPr>
           <w:b/>
         </w:rPr>
+        <w:lastRenderedPageBreak/>
         <w:t>Usecase</w:t>
       </w:r>
       <w:proofErr w:type="spellEnd"/>
@@ -1728,7 +1729,7 @@
           <w:b/>
           <w:lang w:val="id-ID"/>
         </w:rPr>
-        <w:t xml:space="preserve"> No_meja</w:t>
+        <w:t xml:space="preserve"> Stok</w:t>
       </w:r>
     </w:p>
     <w:tbl>
@@ -1858,7 +1859,13 @@
               <w:rPr>
                 <w:lang w:val="id-ID"/>
               </w:rPr>
-              <w:t>Kelola No_meja</w:t>
+              <w:t xml:space="preserve">Kelola </w:t>
+            </w:r>
+            <w:r>
+              <w:rPr>
+                <w:lang w:val="id-ID"/>
+              </w:rPr>
+              <w:t>Stok</w:t>
             </w:r>
           </w:p>
         </w:tc>
@@ -1887,7 +1894,6 @@
                 <w:b/>
                 <w:bCs/>
               </w:rPr>
-              <w:lastRenderedPageBreak/>
               <w:t>Tujuan</w:t>
             </w:r>
             <w:proofErr w:type="spellEnd"/>
@@ -1921,7 +1927,13 @@
               <w:rPr>
                 <w:lang w:val="id-ID"/>
               </w:rPr>
-              <w:t>meja pelanggan yang tersedia</w:t>
+              <w:t>Stok</w:t>
+            </w:r>
+            <w:r>
+              <w:rPr>
+                <w:lang w:val="id-ID"/>
+              </w:rPr>
+              <w:t xml:space="preserve"> yang tersedia</w:t>
             </w:r>
           </w:p>
         </w:tc>
@@ -2016,7 +2028,7 @@
               <w:rPr>
                 <w:lang w:val="id-ID" w:eastAsia="en-GB"/>
               </w:rPr>
-              <w:t>meja dalam sebuah ruangan tempat pelanggan menikmati makanan</w:t>
+              <w:t>Stok pada suatu pesanan kepada koki.</w:t>
             </w:r>
           </w:p>
         </w:tc>
@@ -2355,7 +2367,7 @@
                 <w:bCs/>
                 <w:lang w:val="id-ID"/>
               </w:rPr>
-              <w:t>emberi no. meja kepada pelanggan yang telah datang</w:t>
+              <w:t>eminta pesanan kepada pelanggan</w:t>
             </w:r>
           </w:p>
         </w:tc>
@@ -2422,35 +2434,15 @@
               <w:rPr>
                 <w:bCs/>
               </w:rPr>
-              <w:t>mengisi</w:t>
-            </w:r>
-            <w:proofErr w:type="spellEnd"/>
-            <w:r>
-              <w:rPr>
-                <w:bCs/>
-              </w:rPr>
-              <w:t xml:space="preserve"> form </w:t>
-            </w:r>
-            <w:proofErr w:type="spellStart"/>
-            <w:r>
-              <w:rPr>
-                <w:bCs/>
-              </w:rPr>
-              <w:t>pembuatan</w:t>
-            </w:r>
-            <w:proofErr w:type="spellEnd"/>
-            <w:r>
-              <w:rPr>
-                <w:bCs/>
-              </w:rPr>
-              <w:t xml:space="preserve"> </w:t>
-            </w:r>
-            <w:r>
-              <w:rPr>
-                <w:bCs/>
-                <w:lang w:val="id-ID"/>
-              </w:rPr>
-              <w:t>no. meja</w:t>
+              <w:t>meng</w:t>
+            </w:r>
+            <w:proofErr w:type="spellEnd"/>
+            <w:r>
+              <w:rPr>
+                <w:bCs/>
+                <w:lang w:val="id-ID"/>
+              </w:rPr>
+              <w:t>ecek stok kepada si koki</w:t>
             </w:r>
           </w:p>
         </w:tc>
@@ -2532,14 +2524,19 @@
               </w:rPr>
               <w:t xml:space="preserve"> </w:t>
             </w:r>
-            <w:proofErr w:type="spellStart"/>
-            <w:r>
-              <w:rPr>
-                <w:bCs/>
-              </w:rPr>
-              <w:t>menyimpan</w:t>
-            </w:r>
-            <w:proofErr w:type="spellEnd"/>
+            <w:r>
+              <w:rPr>
+                <w:bCs/>
+              </w:rPr>
+              <w:t>me</w:t>
+            </w:r>
+            <w:r>
+              <w:rPr>
+                <w:bCs/>
+                <w:lang w:val="id-ID"/>
+              </w:rPr>
+              <w:t>mberikan notifikasi</w:t>
+            </w:r>
             <w:r>
               <w:rPr>
                 <w:bCs/>
@@ -2551,13 +2548,26 @@
                 <w:bCs/>
                 <w:lang w:val="id-ID"/>
               </w:rPr>
-              <w:t>no. Meja yang telah dipesan</w:t>
+              <w:t>terhadap stok yang ada</w:t>
             </w:r>
           </w:p>
         </w:tc>
       </w:tr>
     </w:tbl>
-    <w:p/>
+    <w:p>
+      <w:pPr>
+        <w:rPr>
+          <w:lang w:val="id-ID"/>
+        </w:rPr>
+      </w:pPr>
+    </w:p>
+    <w:p>
+      <w:pPr>
+        <w:rPr>
+          <w:lang w:val="id-ID"/>
+        </w:rPr>
+      </w:pPr>
+    </w:p>
     <w:p>
       <w:pPr>
         <w:rPr>
@@ -2909,13 +2919,7 @@
               <w:rPr>
                 <w:lang w:val="id-ID"/>
               </w:rPr>
-              <w:t>sanan yang telah dipesan oleh pelanggan kepada sistem</w:t>
-            </w:r>
-            <w:r>
-              <w:rPr>
-                <w:lang w:val="id-ID"/>
-              </w:rPr>
-              <w:t xml:space="preserve"> dan memberikan notifikasi bahwa pesanan masih ada atau tidak tersedianya pesanan</w:t>
+              <w:t>sanan yang telah dipesan oleh pelanggan kepada sistem dan memberikan notifikasi bahwa pesanan masih ada atau tidak tersedianya pesanan</w:t>
             </w:r>
           </w:p>
         </w:tc>
@@ -3128,6 +3132,7 @@
                 <w:b/>
                 <w:bCs/>
               </w:rPr>
+              <w:lastRenderedPageBreak/>
               <w:t>Aksi</w:t>
             </w:r>
             <w:proofErr w:type="spellEnd"/>
@@ -3312,15 +3317,7 @@
                 <w:bCs/>
                 <w:lang w:val="id-ID"/>
               </w:rPr>
-              <w:t xml:space="preserve">mberi notifikasi kepada pelanggan </w:t>
-            </w:r>
-            <w:r>
-              <w:rPr>
-                <w:bCs/>
-                <w:lang w:val="id-ID"/>
-              </w:rPr>
-              <w:lastRenderedPageBreak/>
-              <w:t>bahwa pesanan telah habis / tidak tersedia</w:t>
+              <w:t>mberi notifikasi kepada pelanggan bahwa pesanan telah habis / tidak tersedia</w:t>
             </w:r>
           </w:p>
         </w:tc>
